--- a/Practical Documents.docx
+++ b/Practical Documents.docx
@@ -9885,10 +9885,10 @@
           <w:lang w:eastAsia="en-IN"/>
         </w:rPr>
         <w:drawing>
-          <wp:inline distT="0" distB="0" distL="0" distR="0" wp14:anchorId="36127509" wp14:editId="5996A404">
-            <wp:extent cx="5731510" cy="5100955"/>
-            <wp:effectExtent l="0" t="0" r="2540" b="4445"/>
-            <wp:docPr id="93" name="Picture 93"/>
+          <wp:inline distT="0" distB="0" distL="0" distR="0" wp14:anchorId="074F7935" wp14:editId="3365C9D1">
+            <wp:extent cx="4333875" cy="5676900"/>
+            <wp:effectExtent l="0" t="0" r="9525" b="0"/>
+            <wp:docPr id="96" name="Picture 96"/>
             <wp:cNvGraphicFramePr>
               <a:graphicFrameLocks xmlns:a="http://schemas.openxmlformats.org/drawingml/2006/main" noChangeAspect="1"/>
             </wp:cNvGraphicFramePr>
@@ -9908,7 +9908,7 @@
                   <pic:spPr>
                     <a:xfrm>
                       <a:off x="0" y="0"/>
-                      <a:ext cx="5731510" cy="5100955"/>
+                      <a:ext cx="4333875" cy="5676900"/>
                     </a:xfrm>
                     <a:prstGeom prst="rect">
                       <a:avLst/>
@@ -9928,7 +9928,6 @@
           <w:noProof/>
           <w:sz w:val="36"/>
           <w:szCs w:val="36"/>
-          <w:u w:val="single"/>
           <w:lang w:eastAsia="en-IN"/>
         </w:rPr>
       </w:pPr>
@@ -9970,10 +9969,10 @@
           <w:lang w:eastAsia="en-IN"/>
         </w:rPr>
         <w:drawing>
-          <wp:inline distT="0" distB="0" distL="0" distR="0" wp14:anchorId="33DA8E5A" wp14:editId="6F0F4EC5">
-            <wp:extent cx="5731510" cy="2071370"/>
-            <wp:effectExtent l="0" t="0" r="2540" b="5080"/>
-            <wp:docPr id="94" name="Picture 94"/>
+          <wp:inline distT="0" distB="0" distL="0" distR="0" wp14:anchorId="45EDEDB0" wp14:editId="40E5B3BD">
+            <wp:extent cx="4067175" cy="1781175"/>
+            <wp:effectExtent l="0" t="0" r="9525" b="9525"/>
+            <wp:docPr id="97" name="Picture 97"/>
             <wp:cNvGraphicFramePr>
               <a:graphicFrameLocks xmlns:a="http://schemas.openxmlformats.org/drawingml/2006/main" noChangeAspect="1"/>
             </wp:cNvGraphicFramePr>
@@ -9993,7 +9992,7 @@
                   <pic:spPr>
                     <a:xfrm>
                       <a:off x="0" y="0"/>
-                      <a:ext cx="5731510" cy="2071370"/>
+                      <a:ext cx="4067175" cy="1781175"/>
                     </a:xfrm>
                     <a:prstGeom prst="rect">
                       <a:avLst/>
@@ -10011,60 +10010,654 @@
         <w:rPr>
           <w:b/>
           <w:noProof/>
+          <w:sz w:val="36"/>
+          <w:szCs w:val="36"/>
+          <w:u w:val="single"/>
+          <w:lang w:eastAsia="en-IN"/>
+        </w:rPr>
+      </w:pPr>
+      <w:r>
+        <w:rPr>
+          <w:b/>
+          <w:noProof/>
+          <w:sz w:val="36"/>
+          <w:szCs w:val="36"/>
+          <w:u w:val="single"/>
+          <w:lang w:eastAsia="en-IN"/>
+        </w:rPr>
+        <w:lastRenderedPageBreak/>
+        <w:t xml:space="preserve">Practical </w:t>
+      </w:r>
+      <w:r>
+        <w:rPr>
+          <w:b/>
+          <w:noProof/>
+          <w:sz w:val="36"/>
+          <w:szCs w:val="36"/>
+          <w:u w:val="single"/>
+          <w:lang w:eastAsia="en-IN"/>
+        </w:rPr>
+        <w:t>–</w:t>
+      </w:r>
+      <w:r>
+        <w:rPr>
+          <w:b/>
+          <w:noProof/>
+          <w:sz w:val="36"/>
+          <w:szCs w:val="36"/>
+          <w:u w:val="single"/>
+          <w:lang w:eastAsia="en-IN"/>
+        </w:rPr>
+        <w:t xml:space="preserve"> 32</w:t>
+      </w:r>
+    </w:p>
+    <w:p>
+      <w:pPr>
+        <w:rPr>
+          <w:b/>
+          <w:noProof/>
+          <w:sz w:val="36"/>
+          <w:szCs w:val="36"/>
+          <w:u w:val="single"/>
+          <w:lang w:eastAsia="en-IN"/>
+        </w:rPr>
+      </w:pPr>
+      <w:r>
+        <w:rPr>
+          <w:b/>
+          <w:noProof/>
+          <w:sz w:val="36"/>
+          <w:szCs w:val="36"/>
+          <w:u w:val="single"/>
+          <w:lang w:eastAsia="en-IN"/>
+        </w:rPr>
+        <w:t>A.</w:t>
+      </w:r>
+    </w:p>
+    <w:p>
+      <w:pPr>
+        <w:rPr>
+          <w:b/>
+          <w:noProof/>
+          <w:sz w:val="36"/>
+          <w:szCs w:val="36"/>
+          <w:u w:val="single"/>
+          <w:lang w:eastAsia="en-IN"/>
+        </w:rPr>
+      </w:pPr>
+      <w:r>
+        <w:rPr>
+          <w:noProof/>
+          <w:lang w:eastAsia="en-IN"/>
+        </w:rPr>
+        <w:drawing>
+          <wp:inline distT="0" distB="0" distL="0" distR="0" wp14:anchorId="0EC64181" wp14:editId="30FF84D6">
+            <wp:extent cx="4171950" cy="4743450"/>
+            <wp:effectExtent l="0" t="0" r="0" b="0"/>
+            <wp:docPr id="83" name="Picture 83"/>
+            <wp:cNvGraphicFramePr>
+              <a:graphicFrameLocks xmlns:a="http://schemas.openxmlformats.org/drawingml/2006/main" noChangeAspect="1"/>
+            </wp:cNvGraphicFramePr>
+            <a:graphic xmlns:a="http://schemas.openxmlformats.org/drawingml/2006/main">
+              <a:graphicData uri="http://schemas.openxmlformats.org/drawingml/2006/picture">
+                <pic:pic xmlns:pic="http://schemas.openxmlformats.org/drawingml/2006/picture">
+                  <pic:nvPicPr>
+                    <pic:cNvPr id="1" name=""/>
+                    <pic:cNvPicPr/>
+                  </pic:nvPicPr>
+                  <pic:blipFill>
+                    <a:blip r:embed="rId98"/>
+                    <a:stretch>
+                      <a:fillRect/>
+                    </a:stretch>
+                  </pic:blipFill>
+                  <pic:spPr>
+                    <a:xfrm>
+                      <a:off x="0" y="0"/>
+                      <a:ext cx="4171950" cy="4743450"/>
+                    </a:xfrm>
+                    <a:prstGeom prst="rect">
+                      <a:avLst/>
+                    </a:prstGeom>
+                  </pic:spPr>
+                </pic:pic>
+              </a:graphicData>
+            </a:graphic>
+          </wp:inline>
+        </w:drawing>
+      </w:r>
+    </w:p>
+    <w:p>
+      <w:pPr>
+        <w:rPr>
+          <w:b/>
+          <w:noProof/>
+          <w:sz w:val="36"/>
+          <w:szCs w:val="36"/>
+          <w:u w:val="single"/>
+          <w:lang w:eastAsia="en-IN"/>
+        </w:rPr>
+      </w:pPr>
+    </w:p>
+    <w:p>
+      <w:pPr>
+        <w:rPr>
+          <w:b/>
+          <w:noProof/>
+          <w:sz w:val="36"/>
+          <w:szCs w:val="36"/>
+          <w:lang w:eastAsia="en-IN"/>
+        </w:rPr>
+      </w:pPr>
+      <w:r>
+        <w:rPr>
+          <w:b/>
+          <w:noProof/>
+          <w:sz w:val="36"/>
+          <w:szCs w:val="36"/>
+          <w:lang w:eastAsia="en-IN"/>
+        </w:rPr>
+        <w:t>Output:-</w:t>
+      </w:r>
+    </w:p>
+    <w:p>
+      <w:pPr>
+        <w:rPr>
+          <w:b/>
+          <w:noProof/>
+          <w:sz w:val="36"/>
+          <w:szCs w:val="36"/>
+          <w:lang w:eastAsia="en-IN"/>
+        </w:rPr>
+      </w:pPr>
+      <w:r>
+        <w:rPr>
+          <w:noProof/>
+          <w:lang w:eastAsia="en-IN"/>
+        </w:rPr>
+        <w:drawing>
+          <wp:inline distT="0" distB="0" distL="0" distR="0" wp14:anchorId="4F47A103" wp14:editId="728BF079">
+            <wp:extent cx="4038600" cy="885825"/>
+            <wp:effectExtent l="0" t="0" r="0" b="9525"/>
+            <wp:docPr id="84" name="Picture 84"/>
+            <wp:cNvGraphicFramePr>
+              <a:graphicFrameLocks xmlns:a="http://schemas.openxmlformats.org/drawingml/2006/main" noChangeAspect="1"/>
+            </wp:cNvGraphicFramePr>
+            <a:graphic xmlns:a="http://schemas.openxmlformats.org/drawingml/2006/main">
+              <a:graphicData uri="http://schemas.openxmlformats.org/drawingml/2006/picture">
+                <pic:pic xmlns:pic="http://schemas.openxmlformats.org/drawingml/2006/picture">
+                  <pic:nvPicPr>
+                    <pic:cNvPr id="1" name=""/>
+                    <pic:cNvPicPr/>
+                  </pic:nvPicPr>
+                  <pic:blipFill>
+                    <a:blip r:embed="rId99"/>
+                    <a:stretch>
+                      <a:fillRect/>
+                    </a:stretch>
+                  </pic:blipFill>
+                  <pic:spPr>
+                    <a:xfrm>
+                      <a:off x="0" y="0"/>
+                      <a:ext cx="4038600" cy="885825"/>
+                    </a:xfrm>
+                    <a:prstGeom prst="rect">
+                      <a:avLst/>
+                    </a:prstGeom>
+                  </pic:spPr>
+                </pic:pic>
+              </a:graphicData>
+            </a:graphic>
+          </wp:inline>
+        </w:drawing>
+      </w:r>
+    </w:p>
+    <w:p>
+      <w:pPr>
+        <w:rPr>
+          <w:b/>
+          <w:noProof/>
+          <w:sz w:val="36"/>
+          <w:szCs w:val="36"/>
+          <w:lang w:eastAsia="en-IN"/>
+        </w:rPr>
+      </w:pPr>
+    </w:p>
+    <w:p>
+      <w:pPr>
+        <w:rPr>
+          <w:b/>
+          <w:noProof/>
+          <w:sz w:val="36"/>
+          <w:szCs w:val="36"/>
+          <w:lang w:eastAsia="en-IN"/>
+        </w:rPr>
+      </w:pPr>
+    </w:p>
+    <w:p>
+      <w:pPr>
+        <w:rPr>
+          <w:b/>
+          <w:noProof/>
+          <w:sz w:val="36"/>
+          <w:szCs w:val="36"/>
+          <w:lang w:eastAsia="en-IN"/>
+        </w:rPr>
+      </w:pPr>
+    </w:p>
+    <w:p>
+      <w:pPr>
+        <w:rPr>
+          <w:b/>
+          <w:noProof/>
+          <w:sz w:val="36"/>
+          <w:szCs w:val="36"/>
+          <w:lang w:eastAsia="en-IN"/>
+        </w:rPr>
+      </w:pPr>
+      <w:r>
+        <w:rPr>
+          <w:b/>
+          <w:noProof/>
+          <w:sz w:val="36"/>
+          <w:szCs w:val="36"/>
+          <w:lang w:eastAsia="en-IN"/>
+        </w:rPr>
+        <w:lastRenderedPageBreak/>
+        <w:t>B.</w:t>
+      </w:r>
+    </w:p>
+    <w:p>
+      <w:pPr>
+        <w:rPr>
+          <w:b/>
+          <w:noProof/>
+          <w:sz w:val="36"/>
+          <w:szCs w:val="36"/>
+          <w:lang w:eastAsia="en-IN"/>
+        </w:rPr>
+      </w:pPr>
+      <w:r>
+        <w:rPr>
+          <w:noProof/>
+          <w:lang w:eastAsia="en-IN"/>
+        </w:rPr>
+        <w:drawing>
+          <wp:inline distT="0" distB="0" distL="0" distR="0" wp14:anchorId="0EE8DDB8" wp14:editId="799266A0">
+            <wp:extent cx="4572000" cy="6572250"/>
+            <wp:effectExtent l="0" t="0" r="0" b="0"/>
+            <wp:docPr id="93" name="Picture 93"/>
+            <wp:cNvGraphicFramePr>
+              <a:graphicFrameLocks xmlns:a="http://schemas.openxmlformats.org/drawingml/2006/main" noChangeAspect="1"/>
+            </wp:cNvGraphicFramePr>
+            <a:graphic xmlns:a="http://schemas.openxmlformats.org/drawingml/2006/main">
+              <a:graphicData uri="http://schemas.openxmlformats.org/drawingml/2006/picture">
+                <pic:pic xmlns:pic="http://schemas.openxmlformats.org/drawingml/2006/picture">
+                  <pic:nvPicPr>
+                    <pic:cNvPr id="1" name=""/>
+                    <pic:cNvPicPr/>
+                  </pic:nvPicPr>
+                  <pic:blipFill>
+                    <a:blip r:embed="rId100"/>
+                    <a:stretch>
+                      <a:fillRect/>
+                    </a:stretch>
+                  </pic:blipFill>
+                  <pic:spPr>
+                    <a:xfrm>
+                      <a:off x="0" y="0"/>
+                      <a:ext cx="4572000" cy="6572250"/>
+                    </a:xfrm>
+                    <a:prstGeom prst="rect">
+                      <a:avLst/>
+                    </a:prstGeom>
+                  </pic:spPr>
+                </pic:pic>
+              </a:graphicData>
+            </a:graphic>
+          </wp:inline>
+        </w:drawing>
+      </w:r>
+    </w:p>
+    <w:p>
+      <w:pPr>
+        <w:rPr>
+          <w:b/>
+          <w:noProof/>
+          <w:sz w:val="36"/>
+          <w:szCs w:val="36"/>
+          <w:lang w:eastAsia="en-IN"/>
+        </w:rPr>
+      </w:pPr>
+      <w:r>
+        <w:rPr>
+          <w:noProof/>
+          <w:lang w:eastAsia="en-IN"/>
+        </w:rPr>
+        <w:lastRenderedPageBreak/>
+        <w:drawing>
+          <wp:inline distT="0" distB="0" distL="0" distR="0" wp14:anchorId="35A1D07F" wp14:editId="7A8D7AD1">
+            <wp:extent cx="4695825" cy="6572250"/>
+            <wp:effectExtent l="0" t="0" r="9525" b="0"/>
+            <wp:docPr id="94" name="Picture 94"/>
+            <wp:cNvGraphicFramePr>
+              <a:graphicFrameLocks xmlns:a="http://schemas.openxmlformats.org/drawingml/2006/main" noChangeAspect="1"/>
+            </wp:cNvGraphicFramePr>
+            <a:graphic xmlns:a="http://schemas.openxmlformats.org/drawingml/2006/main">
+              <a:graphicData uri="http://schemas.openxmlformats.org/drawingml/2006/picture">
+                <pic:pic xmlns:pic="http://schemas.openxmlformats.org/drawingml/2006/picture">
+                  <pic:nvPicPr>
+                    <pic:cNvPr id="1" name=""/>
+                    <pic:cNvPicPr/>
+                  </pic:nvPicPr>
+                  <pic:blipFill>
+                    <a:blip r:embed="rId101"/>
+                    <a:stretch>
+                      <a:fillRect/>
+                    </a:stretch>
+                  </pic:blipFill>
+                  <pic:spPr>
+                    <a:xfrm>
+                      <a:off x="0" y="0"/>
+                      <a:ext cx="4695825" cy="6572250"/>
+                    </a:xfrm>
+                    <a:prstGeom prst="rect">
+                      <a:avLst/>
+                    </a:prstGeom>
+                  </pic:spPr>
+                </pic:pic>
+              </a:graphicData>
+            </a:graphic>
+          </wp:inline>
+        </w:drawing>
+      </w:r>
+    </w:p>
+    <w:p>
+      <w:pPr>
+        <w:rPr>
+          <w:b/>
+          <w:noProof/>
+          <w:sz w:val="36"/>
+          <w:szCs w:val="36"/>
+          <w:lang w:eastAsia="en-IN"/>
+        </w:rPr>
+      </w:pPr>
+    </w:p>
+    <w:p>
+      <w:pPr>
+        <w:rPr>
+          <w:b/>
+          <w:noProof/>
+          <w:sz w:val="36"/>
+          <w:szCs w:val="36"/>
+          <w:lang w:eastAsia="en-IN"/>
+        </w:rPr>
+      </w:pPr>
+      <w:r>
+        <w:rPr>
+          <w:b/>
+          <w:noProof/>
+          <w:sz w:val="36"/>
+          <w:szCs w:val="36"/>
+          <w:lang w:eastAsia="en-IN"/>
+        </w:rPr>
+        <w:t>Output:-</w:t>
+      </w:r>
+    </w:p>
+    <w:p>
+      <w:pPr>
+        <w:rPr>
+          <w:b/>
+          <w:noProof/>
+          <w:sz w:val="36"/>
+          <w:szCs w:val="36"/>
+          <w:lang w:eastAsia="en-IN"/>
+        </w:rPr>
+      </w:pPr>
+      <w:r>
+        <w:rPr>
+          <w:noProof/>
+          <w:lang w:eastAsia="en-IN"/>
+        </w:rPr>
+        <w:lastRenderedPageBreak/>
+        <w:drawing>
+          <wp:inline distT="0" distB="0" distL="0" distR="0" wp14:anchorId="06C0A3CC" wp14:editId="1B22BC04">
+            <wp:extent cx="4076700" cy="3248025"/>
+            <wp:effectExtent l="0" t="0" r="0" b="9525"/>
+            <wp:docPr id="95" name="Picture 95"/>
+            <wp:cNvGraphicFramePr>
+              <a:graphicFrameLocks xmlns:a="http://schemas.openxmlformats.org/drawingml/2006/main" noChangeAspect="1"/>
+            </wp:cNvGraphicFramePr>
+            <a:graphic xmlns:a="http://schemas.openxmlformats.org/drawingml/2006/main">
+              <a:graphicData uri="http://schemas.openxmlformats.org/drawingml/2006/picture">
+                <pic:pic xmlns:pic="http://schemas.openxmlformats.org/drawingml/2006/picture">
+                  <pic:nvPicPr>
+                    <pic:cNvPr id="1" name=""/>
+                    <pic:cNvPicPr/>
+                  </pic:nvPicPr>
+                  <pic:blipFill>
+                    <a:blip r:embed="rId102"/>
+                    <a:stretch>
+                      <a:fillRect/>
+                    </a:stretch>
+                  </pic:blipFill>
+                  <pic:spPr>
+                    <a:xfrm>
+                      <a:off x="0" y="0"/>
+                      <a:ext cx="4076700" cy="3248025"/>
+                    </a:xfrm>
+                    <a:prstGeom prst="rect">
+                      <a:avLst/>
+                    </a:prstGeom>
+                  </pic:spPr>
+                </pic:pic>
+              </a:graphicData>
+            </a:graphic>
+          </wp:inline>
+        </w:drawing>
+      </w:r>
+      <w:bookmarkStart w:id="0" w:name="_GoBack"/>
+      <w:bookmarkEnd w:id="0"/>
+    </w:p>
+    <w:p>
+      <w:pPr>
+        <w:rPr>
+          <w:b/>
+          <w:noProof/>
+          <w:sz w:val="36"/>
+          <w:szCs w:val="36"/>
+          <w:lang w:eastAsia="en-IN"/>
+        </w:rPr>
+      </w:pPr>
+    </w:p>
+    <w:p>
+      <w:pPr>
+        <w:rPr>
+          <w:b/>
+          <w:noProof/>
+          <w:sz w:val="36"/>
+          <w:szCs w:val="36"/>
+          <w:u w:val="single"/>
+          <w:lang w:eastAsia="en-IN"/>
+        </w:rPr>
+      </w:pPr>
+    </w:p>
+    <w:p>
+      <w:pPr>
+        <w:rPr>
+          <w:b/>
+          <w:noProof/>
+          <w:sz w:val="36"/>
+          <w:szCs w:val="36"/>
+          <w:lang w:eastAsia="en-IN"/>
+        </w:rPr>
+      </w:pPr>
+    </w:p>
+    <w:p>
+      <w:pPr>
+        <w:rPr>
+          <w:b/>
+          <w:noProof/>
+          <w:sz w:val="36"/>
+          <w:szCs w:val="36"/>
+          <w:lang w:eastAsia="en-IN"/>
+        </w:rPr>
+      </w:pPr>
+    </w:p>
+    <w:p>
+      <w:pPr>
+        <w:rPr>
+          <w:b/>
+          <w:noProof/>
+          <w:sz w:val="36"/>
+          <w:szCs w:val="36"/>
+          <w:lang w:eastAsia="en-IN"/>
+        </w:rPr>
+      </w:pPr>
+    </w:p>
+    <w:p>
+      <w:pPr>
+        <w:rPr>
+          <w:b/>
+          <w:noProof/>
+          <w:sz w:val="36"/>
+          <w:szCs w:val="36"/>
+          <w:lang w:eastAsia="en-IN"/>
+        </w:rPr>
+      </w:pPr>
+    </w:p>
+    <w:p>
+      <w:pPr>
+        <w:rPr>
+          <w:b/>
+          <w:noProof/>
+          <w:sz w:val="36"/>
+          <w:szCs w:val="36"/>
+          <w:lang w:eastAsia="en-IN"/>
+        </w:rPr>
+      </w:pPr>
+    </w:p>
+    <w:p>
+      <w:pPr>
+        <w:rPr>
+          <w:b/>
+          <w:noProof/>
+          <w:sz w:val="36"/>
+          <w:szCs w:val="36"/>
+          <w:lang w:eastAsia="en-IN"/>
+        </w:rPr>
+      </w:pPr>
+    </w:p>
+    <w:p>
+      <w:pPr>
+        <w:rPr>
+          <w:b/>
+          <w:noProof/>
+          <w:sz w:val="36"/>
+          <w:szCs w:val="36"/>
+          <w:lang w:eastAsia="en-IN"/>
+        </w:rPr>
+      </w:pPr>
+    </w:p>
+    <w:p>
+      <w:pPr>
+        <w:rPr>
+          <w:b/>
+          <w:noProof/>
+          <w:sz w:val="36"/>
+          <w:szCs w:val="36"/>
+          <w:lang w:eastAsia="en-IN"/>
+        </w:rPr>
+      </w:pPr>
+    </w:p>
+    <w:p>
+      <w:pPr>
+        <w:rPr>
+          <w:b/>
+          <w:noProof/>
+          <w:sz w:val="36"/>
+          <w:szCs w:val="36"/>
+          <w:lang w:eastAsia="en-IN"/>
+        </w:rPr>
+      </w:pPr>
+    </w:p>
+    <w:p>
+      <w:pPr>
+        <w:rPr>
+          <w:b/>
+          <w:noProof/>
+          <w:sz w:val="36"/>
+          <w:szCs w:val="36"/>
+          <w:lang w:eastAsia="en-IN"/>
+        </w:rPr>
+      </w:pPr>
+    </w:p>
+    <w:p>
+      <w:pPr>
+        <w:rPr>
+          <w:b/>
+          <w:noProof/>
+          <w:sz w:val="36"/>
+          <w:szCs w:val="36"/>
+          <w:lang w:eastAsia="en-IN"/>
+        </w:rPr>
+      </w:pPr>
+    </w:p>
+    <w:p>
+      <w:pPr>
+        <w:rPr>
+          <w:b/>
+          <w:noProof/>
+          <w:sz w:val="36"/>
+          <w:szCs w:val="36"/>
+          <w:lang w:eastAsia="en-IN"/>
+        </w:rPr>
+      </w:pPr>
+    </w:p>
+    <w:p>
+      <w:pPr>
+        <w:rPr>
+          <w:b/>
+          <w:noProof/>
+          <w:sz w:val="36"/>
+          <w:szCs w:val="36"/>
+          <w:lang w:eastAsia="en-IN"/>
+        </w:rPr>
+      </w:pPr>
+    </w:p>
+    <w:p>
+      <w:pPr>
+        <w:rPr>
+          <w:b/>
+          <w:noProof/>
+          <w:sz w:val="36"/>
+          <w:szCs w:val="36"/>
+          <w:lang w:eastAsia="en-IN"/>
+        </w:rPr>
+      </w:pPr>
+    </w:p>
+    <w:p>
+      <w:pPr>
+        <w:rPr>
+          <w:b/>
+          <w:noProof/>
+          <w:sz w:val="36"/>
+          <w:szCs w:val="36"/>
+          <w:lang w:eastAsia="en-IN"/>
+        </w:rPr>
+      </w:pPr>
+    </w:p>
+    <w:p>
+      <w:pPr>
+        <w:rPr>
+          <w:b/>
+          <w:noProof/>
           <w:sz w:val="40"/>
           <w:szCs w:val="40"/>
           <w:u w:val="single"/>
           <w:lang w:eastAsia="en-IN"/>
         </w:rPr>
       </w:pPr>
-      <w:r>
-        <w:rPr>
-          <w:b/>
-          <w:noProof/>
-          <w:sz w:val="40"/>
-          <w:szCs w:val="40"/>
-          <w:u w:val="single"/>
-          <w:lang w:eastAsia="en-IN"/>
-        </w:rPr>
-        <w:lastRenderedPageBreak/>
-        <w:t xml:space="preserve">Practical </w:t>
-      </w:r>
-      <w:r>
-        <w:rPr>
-          <w:b/>
-          <w:noProof/>
-          <w:sz w:val="40"/>
-          <w:szCs w:val="40"/>
-          <w:u w:val="single"/>
-          <w:lang w:eastAsia="en-IN"/>
-        </w:rPr>
-        <w:t>–</w:t>
-      </w:r>
-      <w:r>
-        <w:rPr>
-          <w:b/>
-          <w:noProof/>
-          <w:sz w:val="40"/>
-          <w:szCs w:val="40"/>
-          <w:u w:val="single"/>
-          <w:lang w:eastAsia="en-IN"/>
-        </w:rPr>
-        <w:t xml:space="preserve"> 32</w:t>
-      </w:r>
-    </w:p>
-    <w:p>
-      <w:pPr>
-        <w:rPr>
-          <w:b/>
-          <w:noProof/>
-          <w:sz w:val="40"/>
-          <w:szCs w:val="40"/>
-          <w:u w:val="single"/>
-          <w:lang w:eastAsia="en-IN"/>
-        </w:rPr>
-      </w:pPr>
-      <w:bookmarkStart w:id="0" w:name="_GoBack"/>
-      <w:bookmarkEnd w:id="0"/>
     </w:p>
     <w:sectPr>
       <w:pgSz w:w="11906" w:h="16838"/>
@@ -10622,6 +11215,95 @@
       </w:rPr>
     </w:lvl>
   </w:abstractNum>
+  <w:abstractNum w:abstractNumId="5" w15:restartNumberingAfterBreak="0">
+    <w:nsid w:val="73BD5B75"/>
+    <w:multiLevelType w:val="hybridMultilevel"/>
+    <w:tmpl w:val="037E57D2"/>
+    <w:lvl w:ilvl="0" w:tplc="40090015">
+      <w:start w:val="1"/>
+      <w:numFmt w:val="upperLetter"/>
+      <w:lvlText w:val="%1."/>
+      <w:lvlJc w:val="left"/>
+      <w:pPr>
+        <w:ind w:left="720" w:hanging="360"/>
+      </w:pPr>
+      <w:rPr>
+        <w:rFonts w:hint="default"/>
+      </w:rPr>
+    </w:lvl>
+    <w:lvl w:ilvl="1" w:tplc="40090019" w:tentative="1">
+      <w:start w:val="1"/>
+      <w:numFmt w:val="lowerLetter"/>
+      <w:lvlText w:val="%2."/>
+      <w:lvlJc w:val="left"/>
+      <w:pPr>
+        <w:ind w:left="1440" w:hanging="360"/>
+      </w:pPr>
+    </w:lvl>
+    <w:lvl w:ilvl="2" w:tplc="4009001B" w:tentative="1">
+      <w:start w:val="1"/>
+      <w:numFmt w:val="lowerRoman"/>
+      <w:lvlText w:val="%3."/>
+      <w:lvlJc w:val="right"/>
+      <w:pPr>
+        <w:ind w:left="2160" w:hanging="180"/>
+      </w:pPr>
+    </w:lvl>
+    <w:lvl w:ilvl="3" w:tplc="4009000F" w:tentative="1">
+      <w:start w:val="1"/>
+      <w:numFmt w:val="decimal"/>
+      <w:lvlText w:val="%4."/>
+      <w:lvlJc w:val="left"/>
+      <w:pPr>
+        <w:ind w:left="2880" w:hanging="360"/>
+      </w:pPr>
+    </w:lvl>
+    <w:lvl w:ilvl="4" w:tplc="40090019" w:tentative="1">
+      <w:start w:val="1"/>
+      <w:numFmt w:val="lowerLetter"/>
+      <w:lvlText w:val="%5."/>
+      <w:lvlJc w:val="left"/>
+      <w:pPr>
+        <w:ind w:left="3600" w:hanging="360"/>
+      </w:pPr>
+    </w:lvl>
+    <w:lvl w:ilvl="5" w:tplc="4009001B" w:tentative="1">
+      <w:start w:val="1"/>
+      <w:numFmt w:val="lowerRoman"/>
+      <w:lvlText w:val="%6."/>
+      <w:lvlJc w:val="right"/>
+      <w:pPr>
+        <w:ind w:left="4320" w:hanging="180"/>
+      </w:pPr>
+    </w:lvl>
+    <w:lvl w:ilvl="6" w:tplc="4009000F" w:tentative="1">
+      <w:start w:val="1"/>
+      <w:numFmt w:val="decimal"/>
+      <w:lvlText w:val="%7."/>
+      <w:lvlJc w:val="left"/>
+      <w:pPr>
+        <w:ind w:left="5040" w:hanging="360"/>
+      </w:pPr>
+    </w:lvl>
+    <w:lvl w:ilvl="7" w:tplc="40090019" w:tentative="1">
+      <w:start w:val="1"/>
+      <w:numFmt w:val="lowerLetter"/>
+      <w:lvlText w:val="%8."/>
+      <w:lvlJc w:val="left"/>
+      <w:pPr>
+        <w:ind w:left="5760" w:hanging="360"/>
+      </w:pPr>
+    </w:lvl>
+    <w:lvl w:ilvl="8" w:tplc="4009001B" w:tentative="1">
+      <w:start w:val="1"/>
+      <w:numFmt w:val="lowerRoman"/>
+      <w:lvlText w:val="%9."/>
+      <w:lvlJc w:val="right"/>
+      <w:pPr>
+        <w:ind w:left="6480" w:hanging="180"/>
+      </w:pPr>
+    </w:lvl>
+  </w:abstractNum>
   <w:num w:numId="1">
     <w:abstractNumId w:val="2"/>
   </w:num>
@@ -10636,6 +11318,9 @@
   </w:num>
   <w:num w:numId="5">
     <w:abstractNumId w:val="1"/>
+  </w:num>
+  <w:num w:numId="6">
+    <w:abstractNumId w:val="5"/>
   </w:num>
 </w:numbering>
 </file>
@@ -11341,7 +12026,7 @@
 </file>
 
 <file path=customXml/itemProps1.xml><?xml version="1.0" encoding="utf-8"?>
-<ds:datastoreItem xmlns:ds="http://schemas.openxmlformats.org/officeDocument/2006/customXml" ds:itemID="{C7D84F83-591D-4CEF-935B-540EB2DF7F69}">
+<ds:datastoreItem xmlns:ds="http://schemas.openxmlformats.org/officeDocument/2006/customXml" ds:itemID="{FB25E01B-D952-4579-B6D8-517688F4395D}">
   <ds:schemaRefs>
     <ds:schemaRef ds:uri="http://schemas.openxmlformats.org/officeDocument/2006/bibliography"/>
   </ds:schemaRefs>
